--- a/fuentes/contenidos/grado09/guion01/MA_09_01_CO_REC180.docx
+++ b/fuentes/contenidos/grado09/guion01/MA_09_01_CO_REC180.docx
@@ -266,26 +266,45 @@
           <w:szCs w:val="18"/>
           <w:lang w:val="es-ES_tradnl"/>
         </w:rPr>
-        <w:t xml:space="preserve">  </w:t>
-      </w:r>
-    </w:p>
-    <w:p>
-      <w:pPr>
-        <w:rPr>
-          <w:rFonts w:ascii="Arial" w:hAnsi="Arial"/>
-          <w:sz w:val="18"/>
-          <w:szCs w:val="18"/>
-          <w:lang w:val="es-ES_tradnl"/>
-        </w:rPr>
-      </w:pPr>
-      <w:r>
+        <w:t xml:space="preserve"> </w:t>
+      </w:r>
+    </w:p>
+    <w:p>
+      <w:pPr>
+        <w:rPr>
+          <w:rFonts w:ascii="Arial" w:hAnsi="Arial"/>
+          <w:sz w:val="18"/>
+          <w:szCs w:val="18"/>
+          <w:lang w:val="es-ES_tradnl"/>
+        </w:rPr>
+      </w:pPr>
+      <w:r>
+        <w:rPr>
+          <w:rFonts w:ascii="Arial" w:hAnsi="Arial"/>
+          <w:sz w:val="18"/>
+          <w:szCs w:val="18"/>
+          <w:lang w:val="es-ES_tradnl"/>
+        </w:rPr>
+        <w:t xml:space="preserve"> </w:t>
+      </w:r>
+    </w:p>
+    <w:p>
+      <w:pPr>
         <w:rPr>
           <w:rFonts w:ascii="Arial" w:hAnsi="Arial" w:cs="Arial"/>
           <w:sz w:val="18"/>
           <w:szCs w:val="18"/>
           <w:lang w:val="es-ES"/>
         </w:rPr>
-        <w:t>Practica con las propiedades de la adición de números reales</w:t>
+      </w:pPr>
+      <w:r>
+        <w:rPr>
+          <w:rFonts w:ascii="Arial" w:hAnsi="Arial" w:cs="Arial"/>
+          <w:sz w:val="18"/>
+          <w:szCs w:val="18"/>
+          <w:lang w:val="es-ES"/>
+        </w:rPr>
+        <w:t>Practica las propiedades de la adición de números reales</w:t>
       </w:r>
     </w:p>
     <w:p>
@@ -350,13 +369,15 @@
     <w:p>
       <w:pPr>
         <w:rPr>
-          <w:rFonts w:ascii="Arial" w:hAnsi="Arial" w:cs="Arial"/>
-          <w:sz w:val="18"/>
-          <w:szCs w:val="18"/>
-          <w:lang w:val="es-ES_tradnl"/>
-        </w:rPr>
-      </w:pPr>
-      <w:r>
+          <w:rFonts w:ascii="Arial" w:hAnsi="Arial"/>
+          <w:sz w:val="18"/>
+          <w:szCs w:val="18"/>
+          <w:lang w:val="es-ES_tradnl"/>
+        </w:rPr>
+      </w:pPr>
+    </w:p>
+    <w:p>
+      <w:pPr>
         <w:rPr>
           <w:rFonts w:ascii="Arial" w:hAnsi="Arial" w:cs="Arial"/>
           <w:color w:val="000000" w:themeColor="text1"/>
@@ -364,8 +385,7 @@
           <w:szCs w:val="18"/>
           <w:lang w:val="es-ES"/>
         </w:rPr>
-        <w:t>Actividad que propone relacionar propiedad de la adición de número</w:t>
-      </w:r>
+      </w:pPr>
       <w:r>
         <w:rPr>
           <w:rFonts w:ascii="Arial" w:hAnsi="Arial" w:cs="Arial"/>
@@ -374,17 +394,7 @@
           <w:szCs w:val="18"/>
           <w:lang w:val="es-ES"/>
         </w:rPr>
-        <w:t>s</w:t>
-      </w:r>
-      <w:r>
-        <w:rPr>
-          <w:rFonts w:ascii="Arial" w:hAnsi="Arial" w:cs="Arial"/>
-          <w:color w:val="000000" w:themeColor="text1"/>
-          <w:sz w:val="18"/>
-          <w:szCs w:val="18"/>
-          <w:lang w:val="es-ES"/>
-        </w:rPr>
-        <w:t xml:space="preserve"> reales con su definición.</w:t>
+        <w:t>Actividad que permite ejercitar las propiedades de la adición de números reales</w:t>
       </w:r>
     </w:p>
     <w:p>
@@ -455,14 +465,44 @@
           <w:lang w:val="es-ES_tradnl"/>
         </w:rPr>
       </w:pPr>
-      <w:r>
-        <w:rPr>
-          <w:rFonts w:ascii="Arial" w:hAnsi="Arial"/>
-          <w:sz w:val="18"/>
-          <w:szCs w:val="18"/>
-          <w:lang w:val="es-ES_tradnl"/>
-        </w:rPr>
-        <w:t xml:space="preserve">Propiedades de la </w:t>
+    </w:p>
+    <w:p>
+      <w:pPr>
+        <w:rPr>
+          <w:rFonts w:ascii="Arial" w:hAnsi="Arial"/>
+          <w:sz w:val="18"/>
+          <w:szCs w:val="18"/>
+          <w:lang w:val="es-ES_tradnl"/>
+        </w:rPr>
+      </w:pPr>
+      <w:proofErr w:type="gramStart"/>
+      <w:r>
+        <w:rPr>
+          <w:rFonts w:ascii="Arial" w:hAnsi="Arial"/>
+          <w:sz w:val="18"/>
+          <w:szCs w:val="18"/>
+          <w:lang w:val="es-ES_tradnl"/>
+        </w:rPr>
+        <w:t>p</w:t>
+      </w:r>
+      <w:r>
+        <w:rPr>
+          <w:rFonts w:ascii="Arial" w:hAnsi="Arial"/>
+          <w:sz w:val="18"/>
+          <w:szCs w:val="18"/>
+          <w:lang w:val="es-ES_tradnl"/>
+        </w:rPr>
+        <w:t>ropiedades</w:t>
+      </w:r>
+      <w:proofErr w:type="gramEnd"/>
+      <w:r>
+        <w:rPr>
+          <w:rFonts w:ascii="Arial" w:hAnsi="Arial"/>
+          <w:sz w:val="18"/>
+          <w:szCs w:val="18"/>
+          <w:lang w:val="es-ES_tradnl"/>
+        </w:rPr>
+        <w:t xml:space="preserve"> de la </w:t>
       </w:r>
       <w:proofErr w:type="spellStart"/>
       <w:r>
@@ -472,20 +512,9 @@
           <w:szCs w:val="18"/>
           <w:lang w:val="es-ES_tradnl"/>
         </w:rPr>
-        <w:t>adición</w:t>
-      </w:r>
-      <w:proofErr w:type="gramStart"/>
-      <w:r>
-        <w:rPr>
-          <w:rFonts w:ascii="Arial" w:hAnsi="Arial"/>
-          <w:sz w:val="18"/>
-          <w:szCs w:val="18"/>
-          <w:lang w:val="es-ES_tradnl"/>
-        </w:rPr>
-        <w:t>,números</w:t>
+        <w:t>adición,números</w:t>
       </w:r>
       <w:proofErr w:type="spellEnd"/>
-      <w:proofErr w:type="gramEnd"/>
       <w:r>
         <w:rPr>
           <w:rFonts w:ascii="Arial" w:hAnsi="Arial"/>
@@ -580,16 +609,6 @@
         </w:rPr>
         <w:t xml:space="preserve"> interna </w:t>
       </w:r>
-    </w:p>
-    <w:p>
-      <w:pPr>
-        <w:rPr>
-          <w:rFonts w:ascii="Arial" w:hAnsi="Arial" w:cs="Arial"/>
-          <w:sz w:val="18"/>
-          <w:szCs w:val="18"/>
-          <w:lang w:val="es-ES_tradnl"/>
-        </w:rPr>
-      </w:pPr>
     </w:p>
     <w:p>
       <w:pPr>
@@ -651,6 +670,16 @@
           <w:lang w:val="es-ES_tradnl"/>
         </w:rPr>
       </w:pPr>
+    </w:p>
+    <w:p>
+      <w:pPr>
+        <w:rPr>
+          <w:rFonts w:ascii="Arial" w:hAnsi="Arial"/>
+          <w:sz w:val="18"/>
+          <w:szCs w:val="18"/>
+          <w:lang w:val="es-ES_tradnl"/>
+        </w:rPr>
+      </w:pPr>
       <w:r>
         <w:rPr>
           <w:rFonts w:ascii="Arial" w:hAnsi="Arial"/>
@@ -660,16 +689,6 @@
         </w:rPr>
         <w:t xml:space="preserve">5 </w:t>
       </w:r>
-    </w:p>
-    <w:p>
-      <w:pPr>
-        <w:rPr>
-          <w:rFonts w:ascii="Arial" w:hAnsi="Arial" w:cs="Arial"/>
-          <w:sz w:val="18"/>
-          <w:szCs w:val="18"/>
-          <w:lang w:val="es-ES_tradnl"/>
-        </w:rPr>
-      </w:pPr>
     </w:p>
     <w:p>
       <w:pPr>
@@ -2307,7 +2326,7 @@
     <w:p>
       <w:pPr>
         <w:rPr>
-          <w:rFonts w:ascii="Arial" w:hAnsi="Arial"/>
+          <w:rFonts w:ascii="Arial" w:hAnsi="Arial" w:cs="Arial"/>
           <w:sz w:val="18"/>
           <w:szCs w:val="18"/>
           <w:lang w:val="es-ES"/>
@@ -2320,7 +2339,7 @@
           <w:szCs w:val="18"/>
           <w:lang w:val="es-ES"/>
         </w:rPr>
-        <w:t>Practica con las propiedades de la adición de números reales</w:t>
+        <w:t>Practica las propiedades de la adición de números reales</w:t>
       </w:r>
     </w:p>
     <w:p>
@@ -2332,16 +2351,8 @@
           <w:lang w:val="es-ES_tradnl"/>
         </w:rPr>
       </w:pPr>
-    </w:p>
-    <w:p>
-      <w:pPr>
-        <w:rPr>
-          <w:rFonts w:ascii="Arial" w:hAnsi="Arial" w:cs="Arial"/>
-          <w:sz w:val="18"/>
-          <w:szCs w:val="18"/>
-          <w:lang w:val="es-ES_tradnl"/>
-        </w:rPr>
-      </w:pPr>
+      <w:bookmarkStart w:id="0" w:name="_GoBack"/>
+      <w:bookmarkEnd w:id="0"/>
     </w:p>
     <w:p>
       <w:pPr>
@@ -2845,6 +2856,7 @@
           <w:szCs w:val="18"/>
           <w:lang w:val="es-ES_tradnl"/>
         </w:rPr>
+        <w:lastRenderedPageBreak/>
         <w:t>N</w:t>
       </w:r>
     </w:p>
@@ -4273,7 +4285,6 @@
                 <w:lang w:val="es-ES_tradnl"/>
               </w:rPr>
             </w:pPr>
-            <w:bookmarkStart w:id="0" w:name="_GoBack" w:colFirst="2" w:colLast="2"/>
             <w:r>
               <w:rPr>
                 <w:rFonts w:ascii="Arial" w:hAnsi="Arial"/>
@@ -4997,7 +5008,6 @@
           </w:p>
         </w:tc>
       </w:tr>
-      <w:bookmarkEnd w:id="0"/>
       <w:tr>
         <w:trPr>
           <w:cantSplit/>

--- a/fuentes/contenidos/grado09/guion01/MA_09_01_CO_REC180.docx
+++ b/fuentes/contenidos/grado09/guion01/MA_09_01_CO_REC180.docx
@@ -2351,8 +2351,6 @@
           <w:lang w:val="es-ES_tradnl"/>
         </w:rPr>
       </w:pPr>
-      <w:bookmarkStart w:id="0" w:name="_GoBack"/>
-      <w:bookmarkEnd w:id="0"/>
     </w:p>
     <w:p>
       <w:pPr>
@@ -3223,267 +3221,11 @@
             <w:r>
               <w:rPr>
                 <w:rFonts w:ascii="Arial" w:hAnsi="Arial" w:cs="Arial"/>
-                <w:b/>
                 <w:sz w:val="18"/>
                 <w:szCs w:val="18"/>
                 <w:lang w:val="es-ES"/>
               </w:rPr>
-              <w:t xml:space="preserve">, </w:t>
-            </w:r>
-            <w:r>
-              <w:rPr>
-                <w:rFonts w:ascii="Arial" w:hAnsi="Arial" w:cs="Arial"/>
-                <w:i/>
-                <w:sz w:val="18"/>
-                <w:szCs w:val="18"/>
-                <w:lang w:val="es-ES"/>
-              </w:rPr>
-              <w:t>b</w:t>
-            </w:r>
-            <w:r>
-              <w:rPr>
-                <w:rFonts w:ascii="Arial" w:hAnsi="Arial" w:cs="Arial"/>
-                <w:b/>
-                <w:sz w:val="18"/>
-                <w:szCs w:val="18"/>
-                <w:lang w:val="es-ES"/>
-              </w:rPr>
-              <w:t xml:space="preserve"> </w:t>
-            </w:r>
-            <m:oMath>
-              <m:r>
-                <w:rPr>
-                  <w:rFonts w:ascii="Cambria Math" w:hAnsi="Cambria Math" w:cs="Arial"/>
-                  <w:sz w:val="18"/>
-                  <w:szCs w:val="18"/>
-                  <w:lang w:val="es-ES"/>
-                </w:rPr>
-                <m:t>∈</m:t>
-              </m:r>
-            </m:oMath>
-            <w:r>
-              <w:rPr>
-                <w:rFonts w:ascii="Arial" w:hAnsi="Arial" w:cs="Arial"/>
-                <w:b/>
-                <w:sz w:val="18"/>
-                <w:szCs w:val="18"/>
-                <w:lang w:val="es-ES"/>
-              </w:rPr>
-              <w:t xml:space="preserve"> </w:t>
-            </w:r>
-            <w:r>
-              <w:rPr>
-                <w:rFonts w:ascii="Arial" w:hAnsi="Arial" w:cs="Arial"/>
-                <w:noProof/>
-                <w:sz w:val="18"/>
-                <w:szCs w:val="18"/>
-                <w:lang w:val="es-ES" w:eastAsia="es-ES"/>
-              </w:rPr>
-              <w:drawing>
-                <wp:inline distT="0" distB="0" distL="0" distR="0" wp14:anchorId="7AB1C970" wp14:editId="1189C7AD">
-                  <wp:extent cx="123825" cy="123825"/>
-                  <wp:effectExtent l="0" t="0" r="0" b="0"/>
-                  <wp:docPr id="26" name="Imagen 26" descr="http://latex.codecogs.com/gif.latex?%5Cmathbb%7BR%7D"/>
-                  <wp:cNvGraphicFramePr>
-                    <a:graphicFrameLocks xmlns:a="http://schemas.openxmlformats.org/drawingml/2006/main" noChangeAspect="1"/>
-                  </wp:cNvGraphicFramePr>
-                  <a:graphic xmlns:a="http://schemas.openxmlformats.org/drawingml/2006/main">
-                    <a:graphicData uri="http://schemas.openxmlformats.org/drawingml/2006/picture">
-                      <pic:pic xmlns:pic="http://schemas.openxmlformats.org/drawingml/2006/picture">
-                        <pic:nvPicPr>
-                          <pic:cNvPr id="0" name="Picture 11" descr="http://latex.codecogs.com/gif.latex?%5Cmathbb%7BR%7D"/>
-                          <pic:cNvPicPr>
-                            <a:picLocks noChangeAspect="1" noChangeArrowheads="1"/>
-                          </pic:cNvPicPr>
-                        </pic:nvPicPr>
-                        <pic:blipFill>
-                          <a:blip r:embed="rId4">
-                            <a:extLst>
-                              <a:ext uri="{28A0092B-C50C-407E-A947-70E740481C1C}">
-                                <a14:useLocalDpi xmlns:a14="http://schemas.microsoft.com/office/drawing/2010/main" val="0"/>
-                              </a:ext>
-                            </a:extLst>
-                          </a:blip>
-                          <a:srcRect/>
-                          <a:stretch>
-                            <a:fillRect/>
-                          </a:stretch>
-                        </pic:blipFill>
-                        <pic:spPr bwMode="auto">
-                          <a:xfrm>
-                            <a:off x="0" y="0"/>
-                            <a:ext cx="123825" cy="123825"/>
-                          </a:xfrm>
-                          <a:prstGeom prst="rect">
-                            <a:avLst/>
-                          </a:prstGeom>
-                          <a:noFill/>
-                          <a:ln>
-                            <a:noFill/>
-                          </a:ln>
-                        </pic:spPr>
-                      </pic:pic>
-                    </a:graphicData>
-                  </a:graphic>
-                </wp:inline>
-              </w:drawing>
-            </w:r>
-            <w:r>
-              <w:rPr>
-                <w:rFonts w:ascii="Arial" w:hAnsi="Arial" w:cs="Arial"/>
-                <w:b/>
-                <w:sz w:val="18"/>
-                <w:szCs w:val="18"/>
-                <w:lang w:val="es-ES"/>
-              </w:rPr>
-              <w:t xml:space="preserve">, </w:t>
-            </w:r>
-            <w:r>
-              <w:rPr>
-                <w:rFonts w:ascii="Arial" w:hAnsi="Arial" w:cs="Arial"/>
-                <w:sz w:val="18"/>
-                <w:szCs w:val="18"/>
-                <w:lang w:val="es-ES"/>
-              </w:rPr>
-              <w:t xml:space="preserve">entonces </w:t>
-            </w:r>
-            <w:r>
-              <w:rPr>
-                <w:rFonts w:ascii="Arial" w:hAnsi="Arial" w:cs="Arial"/>
-                <w:i/>
-                <w:sz w:val="18"/>
-                <w:szCs w:val="18"/>
-                <w:lang w:val="es-ES"/>
-              </w:rPr>
-              <w:t>a</w:t>
-            </w:r>
-            <w:r>
-              <w:rPr>
-                <w:rFonts w:ascii="Arial" w:hAnsi="Arial" w:cs="Arial"/>
-                <w:b/>
-                <w:sz w:val="18"/>
-                <w:szCs w:val="18"/>
-                <w:lang w:val="es-ES"/>
-              </w:rPr>
-              <w:t xml:space="preserve"> </w:t>
-            </w:r>
-            <m:oMath>
-              <m:r>
-                <w:rPr>
-                  <w:rFonts w:ascii="Cambria Math" w:hAnsi="Cambria Math" w:cs="Arial"/>
-                  <w:sz w:val="18"/>
-                  <w:szCs w:val="18"/>
-                  <w:lang w:val="es-ES"/>
-                </w:rPr>
-                <m:t>+</m:t>
-              </m:r>
-            </m:oMath>
-            <w:r>
-              <w:rPr>
-                <w:rFonts w:ascii="Arial" w:hAnsi="Arial" w:cs="Arial"/>
-                <w:sz w:val="18"/>
-                <w:szCs w:val="18"/>
-                <w:lang w:val="es-ES"/>
-              </w:rPr>
-              <w:t xml:space="preserve"> </w:t>
-            </w:r>
-            <w:r>
-              <w:rPr>
-                <w:rFonts w:ascii="Arial" w:hAnsi="Arial" w:cs="Arial"/>
-                <w:i/>
-                <w:sz w:val="18"/>
-                <w:szCs w:val="18"/>
-                <w:lang w:val="es-ES"/>
-              </w:rPr>
-              <w:t>b</w:t>
-            </w:r>
-            <w:r>
-              <w:rPr>
-                <w:rFonts w:ascii="Arial" w:hAnsi="Arial" w:cs="Arial"/>
-                <w:b/>
-                <w:sz w:val="18"/>
-                <w:szCs w:val="18"/>
-                <w:lang w:val="es-ES"/>
-              </w:rPr>
-              <w:t xml:space="preserve"> </w:t>
-            </w:r>
-            <m:oMath>
-              <m:r>
-                <w:rPr>
-                  <w:rFonts w:ascii="Cambria Math" w:hAnsi="Cambria Math" w:cs="Arial"/>
-                  <w:sz w:val="18"/>
-                  <w:szCs w:val="18"/>
-                  <w:lang w:val="es-ES"/>
-                </w:rPr>
-                <m:t>∈</m:t>
-              </m:r>
-            </m:oMath>
-            <w:r>
-              <w:rPr>
-                <w:rFonts w:ascii="Arial" w:hAnsi="Arial" w:cs="Arial"/>
-                <w:b/>
-                <w:sz w:val="18"/>
-                <w:szCs w:val="18"/>
-                <w:lang w:val="es-ES"/>
-              </w:rPr>
-              <w:t xml:space="preserve"> </w:t>
-            </w:r>
-            <w:r>
-              <w:rPr>
-                <w:rFonts w:ascii="Arial" w:hAnsi="Arial" w:cs="Arial"/>
-                <w:noProof/>
-                <w:sz w:val="18"/>
-                <w:szCs w:val="18"/>
-                <w:lang w:val="es-ES" w:eastAsia="es-ES"/>
-              </w:rPr>
-              <w:drawing>
-                <wp:inline distT="0" distB="0" distL="0" distR="0" wp14:anchorId="6DBDF74F" wp14:editId="2BC58C22">
-                  <wp:extent cx="123825" cy="123825"/>
-                  <wp:effectExtent l="0" t="0" r="0" b="0"/>
-                  <wp:docPr id="63" name="Imagen 63" descr="http://latex.codecogs.com/gif.latex?%5Cmathbb%7BR%7D"/>
-                  <wp:cNvGraphicFramePr>
-                    <a:graphicFrameLocks xmlns:a="http://schemas.openxmlformats.org/drawingml/2006/main" noChangeAspect="1"/>
-                  </wp:cNvGraphicFramePr>
-                  <a:graphic xmlns:a="http://schemas.openxmlformats.org/drawingml/2006/main">
-                    <a:graphicData uri="http://schemas.openxmlformats.org/drawingml/2006/picture">
-                      <pic:pic xmlns:pic="http://schemas.openxmlformats.org/drawingml/2006/picture">
-                        <pic:nvPicPr>
-                          <pic:cNvPr id="0" name="Picture 11" descr="http://latex.codecogs.com/gif.latex?%5Cmathbb%7BR%7D"/>
-                          <pic:cNvPicPr>
-                            <a:picLocks noChangeAspect="1" noChangeArrowheads="1"/>
-                          </pic:cNvPicPr>
-                        </pic:nvPicPr>
-                        <pic:blipFill>
-                          <a:blip r:embed="rId4">
-                            <a:extLst>
-                              <a:ext uri="{28A0092B-C50C-407E-A947-70E740481C1C}">
-                                <a14:useLocalDpi xmlns:a14="http://schemas.microsoft.com/office/drawing/2010/main" val="0"/>
-                              </a:ext>
-                            </a:extLst>
-                          </a:blip>
-                          <a:srcRect/>
-                          <a:stretch>
-                            <a:fillRect/>
-                          </a:stretch>
-                        </pic:blipFill>
-                        <pic:spPr bwMode="auto">
-                          <a:xfrm>
-                            <a:off x="0" y="0"/>
-                            <a:ext cx="123825" cy="123825"/>
-                          </a:xfrm>
-                          <a:prstGeom prst="rect">
-                            <a:avLst/>
-                          </a:prstGeom>
-                          <a:noFill/>
-                          <a:ln>
-                            <a:noFill/>
-                          </a:ln>
-                        </pic:spPr>
-                      </pic:pic>
-                    </a:graphicData>
-                  </a:graphic>
-                </wp:inline>
-              </w:drawing>
+              <w:t>, &lt;&lt;MA_09_01_290.gif&gt;&gt;, entonces&lt;&lt;MA_09_01_291.gif&gt;&gt;</w:t>
             </w:r>
             <w:r>
               <w:rPr>
@@ -3558,16 +3300,7 @@
                 <w:szCs w:val="18"/>
                 <w:lang w:val="es-ES_tradnl"/>
               </w:rPr>
-              <w:t>Propiedad conmutativa</w:t>
-            </w:r>
-            <w:r>
-              <w:rPr>
-                <w:rFonts w:ascii="Arial" w:hAnsi="Arial"/>
-                <w:sz w:val="18"/>
-                <w:szCs w:val="18"/>
-                <w:lang w:val="es-ES_tradnl"/>
-              </w:rPr>
-              <w:t xml:space="preserve"> </w:t>
+              <w:t xml:space="preserve">Propiedad conmutativa </w:t>
             </w:r>
           </w:p>
         </w:tc>
@@ -3608,12 +3341,11 @@
             <w:r>
               <w:rPr>
                 <w:rFonts w:ascii="Arial" w:hAnsi="Arial" w:cs="Arial"/>
-                <w:b/>
                 <w:sz w:val="18"/>
                 <w:szCs w:val="18"/>
                 <w:lang w:val="es-ES"/>
               </w:rPr>
-              <w:t xml:space="preserve">, </w:t>
+              <w:t xml:space="preserve">, &lt;&lt;MA_09_01_292.gif&gt;&gt;, entonces </w:t>
             </w:r>
             <w:r>
               <w:rPr>
@@ -3623,114 +3355,16 @@
                 <w:szCs w:val="18"/>
                 <w:lang w:val="es-ES"/>
               </w:rPr>
-              <w:t>b</w:t>
+              <w:t xml:space="preserve">a </w:t>
             </w:r>
             <w:r>
               <w:rPr>
                 <w:rFonts w:ascii="Arial" w:hAnsi="Arial" w:cs="Arial"/>
-                <w:b/>
                 <w:sz w:val="18"/>
                 <w:szCs w:val="18"/>
                 <w:lang w:val="es-ES"/>
               </w:rPr>
-              <w:t xml:space="preserve"> </w:t>
-            </w:r>
-            <m:oMath>
-              <m:r>
-                <w:rPr>
-                  <w:rFonts w:ascii="Cambria Math" w:hAnsi="Cambria Math" w:cs="Arial"/>
-                  <w:sz w:val="18"/>
-                  <w:szCs w:val="18"/>
-                  <w:lang w:val="es-ES"/>
-                </w:rPr>
-                <m:t>∈</m:t>
-              </m:r>
-            </m:oMath>
-            <w:r>
-              <w:rPr>
-                <w:rFonts w:ascii="Arial" w:hAnsi="Arial" w:cs="Arial"/>
-                <w:b/>
-                <w:sz w:val="18"/>
-                <w:szCs w:val="18"/>
-                <w:lang w:val="es-ES"/>
-              </w:rPr>
-              <w:t xml:space="preserve"> </w:t>
-            </w:r>
-            <w:r>
-              <w:rPr>
-                <w:rFonts w:ascii="Arial" w:hAnsi="Arial" w:cs="Arial"/>
-                <w:noProof/>
-                <w:sz w:val="18"/>
-                <w:szCs w:val="18"/>
-                <w:lang w:val="es-ES" w:eastAsia="es-ES"/>
-              </w:rPr>
-              <w:drawing>
-                <wp:inline distT="0" distB="0" distL="0" distR="0" wp14:anchorId="39AF4ACB" wp14:editId="14D519A7">
-                  <wp:extent cx="123825" cy="123825"/>
-                  <wp:effectExtent l="0" t="0" r="0" b="0"/>
-                  <wp:docPr id="64" name="Imagen 64" descr="http://latex.codecogs.com/gif.latex?%5Cmathbb%7BR%7D"/>
-                  <wp:cNvGraphicFramePr>
-                    <a:graphicFrameLocks xmlns:a="http://schemas.openxmlformats.org/drawingml/2006/main" noChangeAspect="1"/>
-                  </wp:cNvGraphicFramePr>
-                  <a:graphic xmlns:a="http://schemas.openxmlformats.org/drawingml/2006/main">
-                    <a:graphicData uri="http://schemas.openxmlformats.org/drawingml/2006/picture">
-                      <pic:pic xmlns:pic="http://schemas.openxmlformats.org/drawingml/2006/picture">
-                        <pic:nvPicPr>
-                          <pic:cNvPr id="0" name="Picture 11" descr="http://latex.codecogs.com/gif.latex?%5Cmathbb%7BR%7D"/>
-                          <pic:cNvPicPr>
-                            <a:picLocks noChangeAspect="1" noChangeArrowheads="1"/>
-                          </pic:cNvPicPr>
-                        </pic:nvPicPr>
-                        <pic:blipFill>
-                          <a:blip r:embed="rId4">
-                            <a:extLst>
-                              <a:ext uri="{28A0092B-C50C-407E-A947-70E740481C1C}">
-                                <a14:useLocalDpi xmlns:a14="http://schemas.microsoft.com/office/drawing/2010/main" val="0"/>
-                              </a:ext>
-                            </a:extLst>
-                          </a:blip>
-                          <a:srcRect/>
-                          <a:stretch>
-                            <a:fillRect/>
-                          </a:stretch>
-                        </pic:blipFill>
-                        <pic:spPr bwMode="auto">
-                          <a:xfrm>
-                            <a:off x="0" y="0"/>
-                            <a:ext cx="123825" cy="123825"/>
-                          </a:xfrm>
-                          <a:prstGeom prst="rect">
-                            <a:avLst/>
-                          </a:prstGeom>
-                          <a:noFill/>
-                          <a:ln>
-                            <a:noFill/>
-                          </a:ln>
-                        </pic:spPr>
-                      </pic:pic>
-                    </a:graphicData>
-                  </a:graphic>
-                </wp:inline>
-              </w:drawing>
-            </w:r>
-            <w:r>
-              <w:rPr>
-                <w:rFonts w:ascii="Arial" w:hAnsi="Arial" w:cs="Arial"/>
-                <w:b/>
-                <w:sz w:val="18"/>
-                <w:szCs w:val="18"/>
-                <w:lang w:val="es-ES"/>
-              </w:rPr>
-              <w:t xml:space="preserve">, </w:t>
-            </w:r>
-            <w:r>
-              <w:rPr>
-                <w:rFonts w:ascii="Arial" w:hAnsi="Arial" w:cs="Arial"/>
-                <w:sz w:val="18"/>
-                <w:szCs w:val="18"/>
-                <w:lang w:val="es-ES"/>
-              </w:rPr>
-              <w:t xml:space="preserve">entonces </w:t>
+              <w:t xml:space="preserve">+ </w:t>
             </w:r>
             <w:r>
               <w:rPr>
@@ -3740,37 +3374,16 @@
                 <w:szCs w:val="18"/>
                 <w:lang w:val="es-ES"/>
               </w:rPr>
-              <w:t>a</w:t>
+              <w:t>b</w:t>
             </w:r>
             <w:r>
               <w:rPr>
                 <w:rFonts w:ascii="Arial" w:hAnsi="Arial" w:cs="Arial"/>
-                <w:b/>
                 <w:sz w:val="18"/>
                 <w:szCs w:val="18"/>
                 <w:lang w:val="es-ES"/>
               </w:rPr>
-              <w:t xml:space="preserve"> </w:t>
-            </w:r>
-            <m:oMath>
-              <m:r>
-                <w:rPr>
-                  <w:rFonts w:ascii="Cambria Math" w:hAnsi="Cambria Math" w:cs="Arial"/>
-                  <w:sz w:val="18"/>
-                  <w:szCs w:val="18"/>
-                  <w:lang w:val="es-ES"/>
-                </w:rPr>
-                <m:t>+</m:t>
-              </m:r>
-            </m:oMath>
-            <w:r>
-              <w:rPr>
-                <w:rFonts w:ascii="Arial" w:hAnsi="Arial" w:cs="Arial"/>
-                <w:sz w:val="18"/>
-                <w:szCs w:val="18"/>
-                <w:lang w:val="es-ES"/>
-              </w:rPr>
-              <w:t xml:space="preserve"> </w:t>
+              <w:t xml:space="preserve"> = </w:t>
             </w:r>
             <w:r>
               <w:rPr>
@@ -3785,61 +3398,11 @@
             <w:r>
               <w:rPr>
                 <w:rFonts w:ascii="Arial" w:hAnsi="Arial" w:cs="Arial"/>
-                <w:b/>
                 <w:sz w:val="18"/>
                 <w:szCs w:val="18"/>
                 <w:lang w:val="es-ES"/>
               </w:rPr>
-              <w:t xml:space="preserve"> </w:t>
-            </w:r>
-            <w:r>
-              <w:rPr>
-                <w:rFonts w:ascii="Arial" w:hAnsi="Arial" w:cs="Arial"/>
-                <w:sz w:val="18"/>
-                <w:szCs w:val="18"/>
-                <w:lang w:val="es-ES"/>
-              </w:rPr>
-              <w:t xml:space="preserve">= </w:t>
-            </w:r>
-            <w:r>
-              <w:rPr>
-                <w:rFonts w:ascii="Arial" w:hAnsi="Arial" w:cs="Arial"/>
-                <w:i/>
-                <w:sz w:val="18"/>
-                <w:szCs w:val="18"/>
-                <w:lang w:val="es-ES"/>
-              </w:rPr>
-              <w:t>b</w:t>
-            </w:r>
-            <w:r>
-              <w:rPr>
-                <w:rFonts w:ascii="Arial" w:hAnsi="Arial" w:cs="Arial"/>
-                <w:b/>
-                <w:sz w:val="18"/>
-                <w:szCs w:val="18"/>
-                <w:lang w:val="es-ES"/>
-              </w:rPr>
-              <w:t xml:space="preserve"> </w:t>
-            </w:r>
-            <m:oMath>
-              <m:r>
-                <w:rPr>
-                  <w:rFonts w:ascii="Cambria Math" w:hAnsi="Cambria Math" w:cs="Arial"/>
-                  <w:sz w:val="18"/>
-                  <w:szCs w:val="18"/>
-                  <w:lang w:val="es-ES"/>
-                </w:rPr>
-                <m:t>+</m:t>
-              </m:r>
-            </m:oMath>
-            <w:r>
-              <w:rPr>
-                <w:rFonts w:ascii="Arial" w:hAnsi="Arial" w:cs="Arial"/>
-                <w:sz w:val="18"/>
-                <w:szCs w:val="18"/>
-                <w:lang w:val="es-ES"/>
-              </w:rPr>
-              <w:t xml:space="preserve"> </w:t>
+              <w:t xml:space="preserve"> + </w:t>
             </w:r>
             <w:r>
               <w:rPr>
@@ -3949,12 +3512,11 @@
             <w:r>
               <w:rPr>
                 <w:rFonts w:ascii="Arial" w:hAnsi="Arial" w:cs="Arial"/>
-                <w:b/>
                 <w:sz w:val="18"/>
                 <w:szCs w:val="18"/>
                 <w:lang w:val="es-ES"/>
               </w:rPr>
-              <w:t xml:space="preserve">, </w:t>
+              <w:t>, &lt;&lt;MA_09_01_293.gif&gt;&gt;, entonces (</w:t>
             </w:r>
             <w:r>
               <w:rPr>
@@ -3964,114 +3526,16 @@
                 <w:szCs w:val="18"/>
                 <w:lang w:val="es-ES"/>
               </w:rPr>
-              <w:t>b</w:t>
+              <w:t>a</w:t>
             </w:r>
             <w:r>
               <w:rPr>
                 <w:rFonts w:ascii="Arial" w:hAnsi="Arial" w:cs="Arial"/>
-                <w:b/>
                 <w:sz w:val="18"/>
                 <w:szCs w:val="18"/>
                 <w:lang w:val="es-ES"/>
               </w:rPr>
-              <w:t xml:space="preserve"> </w:t>
-            </w:r>
-            <m:oMath>
-              <m:r>
-                <w:rPr>
-                  <w:rFonts w:ascii="Cambria Math" w:hAnsi="Cambria Math" w:cs="Arial"/>
-                  <w:sz w:val="18"/>
-                  <w:szCs w:val="18"/>
-                  <w:lang w:val="es-ES"/>
-                </w:rPr>
-                <m:t>∈</m:t>
-              </m:r>
-            </m:oMath>
-            <w:r>
-              <w:rPr>
-                <w:rFonts w:ascii="Arial" w:hAnsi="Arial" w:cs="Arial"/>
-                <w:b/>
-                <w:sz w:val="18"/>
-                <w:szCs w:val="18"/>
-                <w:lang w:val="es-ES"/>
-              </w:rPr>
-              <w:t xml:space="preserve"> </w:t>
-            </w:r>
-            <w:r>
-              <w:rPr>
-                <w:rFonts w:ascii="Arial" w:hAnsi="Arial" w:cs="Arial"/>
-                <w:noProof/>
-                <w:sz w:val="18"/>
-                <w:szCs w:val="18"/>
-                <w:lang w:val="es-ES" w:eastAsia="es-ES"/>
-              </w:rPr>
-              <w:drawing>
-                <wp:inline distT="0" distB="0" distL="0" distR="0" wp14:anchorId="0873EBD2" wp14:editId="622A7F86">
-                  <wp:extent cx="123825" cy="123825"/>
-                  <wp:effectExtent l="0" t="0" r="0" b="0"/>
-                  <wp:docPr id="66" name="Imagen 66" descr="http://latex.codecogs.com/gif.latex?%5Cmathbb%7BR%7D"/>
-                  <wp:cNvGraphicFramePr>
-                    <a:graphicFrameLocks xmlns:a="http://schemas.openxmlformats.org/drawingml/2006/main" noChangeAspect="1"/>
-                  </wp:cNvGraphicFramePr>
-                  <a:graphic xmlns:a="http://schemas.openxmlformats.org/drawingml/2006/main">
-                    <a:graphicData uri="http://schemas.openxmlformats.org/drawingml/2006/picture">
-                      <pic:pic xmlns:pic="http://schemas.openxmlformats.org/drawingml/2006/picture">
-                        <pic:nvPicPr>
-                          <pic:cNvPr id="0" name="Picture 11" descr="http://latex.codecogs.com/gif.latex?%5Cmathbb%7BR%7D"/>
-                          <pic:cNvPicPr>
-                            <a:picLocks noChangeAspect="1" noChangeArrowheads="1"/>
-                          </pic:cNvPicPr>
-                        </pic:nvPicPr>
-                        <pic:blipFill>
-                          <a:blip r:embed="rId4">
-                            <a:extLst>
-                              <a:ext uri="{28A0092B-C50C-407E-A947-70E740481C1C}">
-                                <a14:useLocalDpi xmlns:a14="http://schemas.microsoft.com/office/drawing/2010/main" val="0"/>
-                              </a:ext>
-                            </a:extLst>
-                          </a:blip>
-                          <a:srcRect/>
-                          <a:stretch>
-                            <a:fillRect/>
-                          </a:stretch>
-                        </pic:blipFill>
-                        <pic:spPr bwMode="auto">
-                          <a:xfrm>
-                            <a:off x="0" y="0"/>
-                            <a:ext cx="123825" cy="123825"/>
-                          </a:xfrm>
-                          <a:prstGeom prst="rect">
-                            <a:avLst/>
-                          </a:prstGeom>
-                          <a:noFill/>
-                          <a:ln>
-                            <a:noFill/>
-                          </a:ln>
-                        </pic:spPr>
-                      </pic:pic>
-                    </a:graphicData>
-                  </a:graphic>
-                </wp:inline>
-              </w:drawing>
-            </w:r>
-            <w:r>
-              <w:rPr>
-                <w:rFonts w:ascii="Arial" w:hAnsi="Arial" w:cs="Arial"/>
-                <w:b/>
-                <w:sz w:val="18"/>
-                <w:szCs w:val="18"/>
-                <w:lang w:val="es-ES"/>
-              </w:rPr>
-              <w:t xml:space="preserve">, </w:t>
-            </w:r>
-            <w:r>
-              <w:rPr>
-                <w:rFonts w:ascii="Arial" w:hAnsi="Arial" w:cs="Arial"/>
-                <w:sz w:val="18"/>
-                <w:szCs w:val="18"/>
-                <w:lang w:val="es-ES"/>
-              </w:rPr>
-              <w:t>entonces (</w:t>
+              <w:t xml:space="preserve"> + </w:t>
             </w:r>
             <w:r>
               <w:rPr>
@@ -4081,37 +3545,16 @@
                 <w:szCs w:val="18"/>
                 <w:lang w:val="es-ES"/>
               </w:rPr>
-              <w:t>a</w:t>
+              <w:t>b</w:t>
             </w:r>
             <w:r>
               <w:rPr>
                 <w:rFonts w:ascii="Arial" w:hAnsi="Arial" w:cs="Arial"/>
-                <w:b/>
                 <w:sz w:val="18"/>
                 <w:szCs w:val="18"/>
                 <w:lang w:val="es-ES"/>
               </w:rPr>
-              <w:t xml:space="preserve"> </w:t>
-            </w:r>
-            <m:oMath>
-              <m:r>
-                <w:rPr>
-                  <w:rFonts w:ascii="Cambria Math" w:hAnsi="Cambria Math" w:cs="Arial"/>
-                  <w:sz w:val="18"/>
-                  <w:szCs w:val="18"/>
-                  <w:lang w:val="es-ES"/>
-                </w:rPr>
-                <m:t>+</m:t>
-              </m:r>
-            </m:oMath>
-            <w:r>
-              <w:rPr>
-                <w:rFonts w:ascii="Arial" w:hAnsi="Arial" w:cs="Arial"/>
-                <w:sz w:val="18"/>
-                <w:szCs w:val="18"/>
-                <w:lang w:val="es-ES"/>
-              </w:rPr>
-              <w:t xml:space="preserve"> </w:t>
+              <w:t xml:space="preserve">) – </w:t>
             </w:r>
             <w:r>
               <w:rPr>
@@ -4121,7 +3564,7 @@
                 <w:szCs w:val="18"/>
                 <w:lang w:val="es-ES"/>
               </w:rPr>
-              <w:t>b</w:t>
+              <w:t>c</w:t>
             </w:r>
             <w:r>
               <w:rPr>
@@ -4130,19 +3573,8 @@
                 <w:szCs w:val="18"/>
                 <w:lang w:val="es-ES"/>
               </w:rPr>
-              <w:t>)</w:t>
-            </w:r>
-            <m:oMath>
-              <m:r>
-                <w:rPr>
-                  <w:rFonts w:ascii="Cambria Math" w:hAnsi="Cambria Math" w:cs="Arial"/>
-                  <w:sz w:val="18"/>
-                  <w:szCs w:val="18"/>
-                  <w:lang w:val="es-ES"/>
-                </w:rPr>
-                <m:t xml:space="preserve"> + </m:t>
-              </m:r>
-            </m:oMath>
+              <w:t xml:space="preserve"> = </w:t>
+            </w:r>
             <w:r>
               <w:rPr>
                 <w:rFonts w:ascii="Arial" w:hAnsi="Arial" w:cs="Arial"/>
@@ -4151,26 +3583,16 @@
                 <w:szCs w:val="18"/>
                 <w:lang w:val="es-ES"/>
               </w:rPr>
-              <w:t>c</w:t>
+              <w:t>a</w:t>
             </w:r>
             <w:r>
               <w:rPr>
                 <w:rFonts w:ascii="Arial" w:hAnsi="Arial" w:cs="Arial"/>
-                <w:b/>
                 <w:sz w:val="18"/>
                 <w:szCs w:val="18"/>
                 <w:lang w:val="es-ES"/>
               </w:rPr>
-              <w:t xml:space="preserve"> </w:t>
-            </w:r>
-            <w:r>
-              <w:rPr>
-                <w:rFonts w:ascii="Arial" w:hAnsi="Arial" w:cs="Arial"/>
-                <w:sz w:val="18"/>
-                <w:szCs w:val="18"/>
-                <w:lang w:val="es-ES"/>
-              </w:rPr>
-              <w:t xml:space="preserve">= </w:t>
+              <w:t xml:space="preserve"> + (</w:t>
             </w:r>
             <w:r>
               <w:rPr>
@@ -4180,69 +3602,17 @@
                 <w:szCs w:val="18"/>
                 <w:lang w:val="es-ES"/>
               </w:rPr>
-              <w:t>a</w:t>
+              <w:t>b</w:t>
             </w:r>
             <w:r>
               <w:rPr>
                 <w:rFonts w:ascii="Arial" w:hAnsi="Arial" w:cs="Arial"/>
-                <w:b/>
                 <w:sz w:val="18"/>
                 <w:szCs w:val="18"/>
                 <w:lang w:val="es-ES"/>
               </w:rPr>
-              <w:t xml:space="preserve"> </w:t>
-            </w:r>
-            <m:oMath>
-              <m:r>
-                <w:rPr>
-                  <w:rFonts w:ascii="Cambria Math" w:hAnsi="Cambria Math" w:cs="Arial"/>
-                  <w:sz w:val="18"/>
-                  <w:szCs w:val="18"/>
-                  <w:lang w:val="es-ES"/>
-                </w:rPr>
-                <m:t>+</m:t>
-              </m:r>
-            </m:oMath>
-            <w:r>
-              <w:rPr>
-                <w:rFonts w:ascii="Arial" w:hAnsi="Arial" w:cs="Arial"/>
-                <w:sz w:val="18"/>
-                <w:szCs w:val="18"/>
-                <w:lang w:val="es-ES"/>
-              </w:rPr>
-              <w:t xml:space="preserve"> (</w:t>
-            </w:r>
-            <w:r>
-              <w:rPr>
-                <w:rFonts w:ascii="Arial" w:hAnsi="Arial" w:cs="Arial"/>
-                <w:i/>
-                <w:sz w:val="18"/>
-                <w:szCs w:val="18"/>
-                <w:lang w:val="es-ES"/>
-              </w:rPr>
-              <w:t>b</w:t>
-            </w:r>
-            <w:r>
-              <w:rPr>
-                <w:rFonts w:ascii="Arial" w:hAnsi="Arial" w:cs="Arial"/>
-                <w:b/>
-                <w:sz w:val="18"/>
-                <w:szCs w:val="18"/>
-                <w:lang w:val="es-ES"/>
-              </w:rPr>
-              <w:t xml:space="preserve"> </w:t>
-            </w:r>
-            <m:oMath>
-              <m:r>
-                <w:rPr>
-                  <w:rFonts w:ascii="Cambria Math" w:hAnsi="Cambria Math" w:cs="Arial"/>
-                  <w:sz w:val="18"/>
-                  <w:szCs w:val="18"/>
-                  <w:lang w:val="es-ES"/>
-                </w:rPr>
-                <m:t xml:space="preserve">+ </m:t>
-              </m:r>
-            </m:oMath>
+              <w:t xml:space="preserve"> + </w:t>
+            </w:r>
             <w:r>
               <w:rPr>
                 <w:rFonts w:ascii="Arial" w:hAnsi="Arial" w:cs="Arial"/>
@@ -4343,231 +3713,7 @@
                 <w:szCs w:val="18"/>
                 <w:lang w:val="es-ES"/>
               </w:rPr>
-              <w:t xml:space="preserve">para todo </w:t>
-            </w:r>
-            <w:r>
-              <w:rPr>
-                <w:rFonts w:ascii="Arial" w:hAnsi="Arial" w:cs="Arial"/>
-                <w:i/>
-                <w:sz w:val="18"/>
-                <w:szCs w:val="18"/>
-                <w:lang w:val="es-ES"/>
-              </w:rPr>
-              <w:t>a</w:t>
-            </w:r>
-            <w:r>
-              <w:rPr>
-                <w:rFonts w:ascii="Arial" w:hAnsi="Arial" w:cs="Arial"/>
-                <w:b/>
-                <w:sz w:val="18"/>
-                <w:szCs w:val="18"/>
-                <w:lang w:val="es-ES"/>
-              </w:rPr>
-              <w:t xml:space="preserve"> </w:t>
-            </w:r>
-            <m:oMath>
-              <m:r>
-                <w:rPr>
-                  <w:rFonts w:ascii="Cambria Math" w:hAnsi="Cambria Math" w:cs="Arial"/>
-                  <w:sz w:val="18"/>
-                  <w:szCs w:val="18"/>
-                  <w:lang w:val="es-ES"/>
-                </w:rPr>
-                <m:t>∈</m:t>
-              </m:r>
-            </m:oMath>
-            <w:r>
-              <w:rPr>
-                <w:rFonts w:ascii="Arial" w:hAnsi="Arial" w:cs="Arial"/>
-                <w:b/>
-                <w:sz w:val="18"/>
-                <w:szCs w:val="18"/>
-                <w:lang w:val="es-ES"/>
-              </w:rPr>
-              <w:t xml:space="preserve"> </w:t>
-            </w:r>
-            <w:r>
-              <w:rPr>
-                <w:rFonts w:ascii="Arial" w:hAnsi="Arial" w:cs="Arial"/>
-                <w:noProof/>
-                <w:sz w:val="18"/>
-                <w:szCs w:val="18"/>
-                <w:lang w:val="es-ES" w:eastAsia="es-ES"/>
-              </w:rPr>
-              <w:drawing>
-                <wp:inline distT="0" distB="0" distL="0" distR="0" wp14:anchorId="1652B22A" wp14:editId="7D89B10C">
-                  <wp:extent cx="123825" cy="123825"/>
-                  <wp:effectExtent l="0" t="0" r="0" b="0"/>
-                  <wp:docPr id="67" name="Imagen 67" descr="http://latex.codecogs.com/gif.latex?%5Cmathbb%7BR%7D"/>
-                  <wp:cNvGraphicFramePr>
-                    <a:graphicFrameLocks xmlns:a="http://schemas.openxmlformats.org/drawingml/2006/main" noChangeAspect="1"/>
-                  </wp:cNvGraphicFramePr>
-                  <a:graphic xmlns:a="http://schemas.openxmlformats.org/drawingml/2006/main">
-                    <a:graphicData uri="http://schemas.openxmlformats.org/drawingml/2006/picture">
-                      <pic:pic xmlns:pic="http://schemas.openxmlformats.org/drawingml/2006/picture">
-                        <pic:nvPicPr>
-                          <pic:cNvPr id="0" name="Picture 11" descr="http://latex.codecogs.com/gif.latex?%5Cmathbb%7BR%7D"/>
-                          <pic:cNvPicPr>
-                            <a:picLocks noChangeAspect="1" noChangeArrowheads="1"/>
-                          </pic:cNvPicPr>
-                        </pic:nvPicPr>
-                        <pic:blipFill>
-                          <a:blip r:embed="rId4">
-                            <a:extLst>
-                              <a:ext uri="{28A0092B-C50C-407E-A947-70E740481C1C}">
-                                <a14:useLocalDpi xmlns:a14="http://schemas.microsoft.com/office/drawing/2010/main" val="0"/>
-                              </a:ext>
-                            </a:extLst>
-                          </a:blip>
-                          <a:srcRect/>
-                          <a:stretch>
-                            <a:fillRect/>
-                          </a:stretch>
-                        </pic:blipFill>
-                        <pic:spPr bwMode="auto">
-                          <a:xfrm>
-                            <a:off x="0" y="0"/>
-                            <a:ext cx="123825" cy="123825"/>
-                          </a:xfrm>
-                          <a:prstGeom prst="rect">
-                            <a:avLst/>
-                          </a:prstGeom>
-                          <a:noFill/>
-                          <a:ln>
-                            <a:noFill/>
-                          </a:ln>
-                        </pic:spPr>
-                      </pic:pic>
-                    </a:graphicData>
-                  </a:graphic>
-                </wp:inline>
-              </w:drawing>
-            </w:r>
-            <w:r>
-              <w:rPr>
-                <w:rFonts w:ascii="Arial" w:hAnsi="Arial" w:cs="Arial"/>
-                <w:sz w:val="18"/>
-                <w:szCs w:val="18"/>
-                <w:lang w:val="es-ES"/>
-              </w:rPr>
-              <w:t xml:space="preserve"> existe 0 </w:t>
-            </w:r>
-            <m:oMath>
-              <m:r>
-                <w:rPr>
-                  <w:rFonts w:ascii="Cambria Math" w:hAnsi="Cambria Math" w:cs="Arial"/>
-                  <w:sz w:val="18"/>
-                  <w:szCs w:val="18"/>
-                  <w:lang w:val="es-ES"/>
-                </w:rPr>
-                <m:t>∈</m:t>
-              </m:r>
-            </m:oMath>
-            <w:r>
-              <w:rPr>
-                <w:rFonts w:ascii="Arial" w:hAnsi="Arial" w:cs="Arial"/>
-                <w:b/>
-                <w:sz w:val="18"/>
-                <w:szCs w:val="18"/>
-                <w:lang w:val="es-ES"/>
-              </w:rPr>
-              <w:t xml:space="preserve"> </w:t>
-            </w:r>
-            <w:r>
-              <w:rPr>
-                <w:rFonts w:ascii="Arial" w:hAnsi="Arial" w:cs="Arial"/>
-                <w:noProof/>
-                <w:sz w:val="18"/>
-                <w:szCs w:val="18"/>
-                <w:lang w:val="es-ES" w:eastAsia="es-ES"/>
-              </w:rPr>
-              <w:drawing>
-                <wp:inline distT="0" distB="0" distL="0" distR="0" wp14:anchorId="265A179E" wp14:editId="6948BE6B">
-                  <wp:extent cx="123825" cy="123825"/>
-                  <wp:effectExtent l="0" t="0" r="0" b="0"/>
-                  <wp:docPr id="73" name="Imagen 73" descr="http://latex.codecogs.com/gif.latex?%5Cmathbb%7BR%7D"/>
-                  <wp:cNvGraphicFramePr>
-                    <a:graphicFrameLocks xmlns:a="http://schemas.openxmlformats.org/drawingml/2006/main" noChangeAspect="1"/>
-                  </wp:cNvGraphicFramePr>
-                  <a:graphic xmlns:a="http://schemas.openxmlformats.org/drawingml/2006/main">
-                    <a:graphicData uri="http://schemas.openxmlformats.org/drawingml/2006/picture">
-                      <pic:pic xmlns:pic="http://schemas.openxmlformats.org/drawingml/2006/picture">
-                        <pic:nvPicPr>
-                          <pic:cNvPr id="0" name="Picture 11" descr="http://latex.codecogs.com/gif.latex?%5Cmathbb%7BR%7D"/>
-                          <pic:cNvPicPr>
-                            <a:picLocks noChangeAspect="1" noChangeArrowheads="1"/>
-                          </pic:cNvPicPr>
-                        </pic:nvPicPr>
-                        <pic:blipFill>
-                          <a:blip r:embed="rId4">
-                            <a:extLst>
-                              <a:ext uri="{28A0092B-C50C-407E-A947-70E740481C1C}">
-                                <a14:useLocalDpi xmlns:a14="http://schemas.microsoft.com/office/drawing/2010/main" val="0"/>
-                              </a:ext>
-                            </a:extLst>
-                          </a:blip>
-                          <a:srcRect/>
-                          <a:stretch>
-                            <a:fillRect/>
-                          </a:stretch>
-                        </pic:blipFill>
-                        <pic:spPr bwMode="auto">
-                          <a:xfrm>
-                            <a:off x="0" y="0"/>
-                            <a:ext cx="123825" cy="123825"/>
-                          </a:xfrm>
-                          <a:prstGeom prst="rect">
-                            <a:avLst/>
-                          </a:prstGeom>
-                          <a:noFill/>
-                          <a:ln>
-                            <a:noFill/>
-                          </a:ln>
-                        </pic:spPr>
-                      </pic:pic>
-                    </a:graphicData>
-                  </a:graphic>
-                </wp:inline>
-              </w:drawing>
-            </w:r>
-            <w:r>
-              <w:rPr>
-                <w:rFonts w:ascii="Arial" w:hAnsi="Arial" w:cs="Arial"/>
-                <w:b/>
-                <w:sz w:val="18"/>
-                <w:szCs w:val="18"/>
-                <w:lang w:val="es-ES"/>
-              </w:rPr>
-              <w:t xml:space="preserve"> </w:t>
-            </w:r>
-            <w:r>
-              <w:rPr>
-                <w:rFonts w:ascii="Arial" w:hAnsi="Arial" w:cs="Arial"/>
-                <w:sz w:val="18"/>
-                <w:szCs w:val="18"/>
-                <w:lang w:val="es-ES"/>
-              </w:rPr>
-              <w:t xml:space="preserve">tal que 0 </w:t>
-            </w:r>
-            <m:oMath>
-              <m:r>
-                <w:rPr>
-                  <w:rFonts w:ascii="Cambria Math" w:hAnsi="Cambria Math" w:cs="Arial"/>
-                  <w:sz w:val="18"/>
-                  <w:szCs w:val="18"/>
-                  <w:lang w:val="es-ES"/>
-                </w:rPr>
-                <m:t>+</m:t>
-              </m:r>
-            </m:oMath>
-            <w:r>
-              <w:rPr>
-                <w:rFonts w:ascii="Arial" w:hAnsi="Arial" w:cs="Arial"/>
-                <w:sz w:val="18"/>
-                <w:szCs w:val="18"/>
-                <w:lang w:val="es-ES"/>
-              </w:rPr>
-              <w:t xml:space="preserve"> </w:t>
+              <w:t xml:space="preserve">para todo&lt;&lt;MA_09_01_294.gif&gt;&gt;, existe&lt;&lt;MA_09_01_295.gif&gt;&gt;, tal que  0 + </w:t>
             </w:r>
             <w:r>
               <w:rPr>
@@ -4690,7 +3836,27 @@
                 <w:szCs w:val="18"/>
                 <w:lang w:val="es-ES"/>
               </w:rPr>
-              <w:t xml:space="preserve"> todo </w:t>
+              <w:t xml:space="preserve"> todo</w:t>
+            </w:r>
+            <w:r>
+              <w:rPr>
+                <w:rFonts w:ascii="Arial" w:hAnsi="Arial" w:cs="Arial"/>
+                <w:sz w:val="18"/>
+                <w:szCs w:val="18"/>
+                <w:lang w:val="es-ES"/>
+              </w:rPr>
+              <w:t xml:space="preserve"> </w:t>
+            </w:r>
+            <w:bookmarkStart w:id="0" w:name="_GoBack"/>
+            <w:bookmarkEnd w:id="0"/>
+            <w:r>
+              <w:rPr>
+                <w:rFonts w:ascii="Arial" w:hAnsi="Arial" w:cs="Arial"/>
+                <w:sz w:val="18"/>
+                <w:szCs w:val="18"/>
+                <w:lang w:val="es-ES"/>
+              </w:rPr>
+              <w:t xml:space="preserve">&lt;&lt;MA_09_01_296.gif&gt;&gt;, existe&lt;&lt;MA_09_01_297.gif&gt;&gt;, tal que </w:t>
             </w:r>
             <w:r>
               <w:rPr>
@@ -4705,121 +3871,12 @@
             <w:r>
               <w:rPr>
                 <w:rFonts w:ascii="Arial" w:hAnsi="Arial" w:cs="Arial"/>
-                <w:b/>
                 <w:sz w:val="18"/>
                 <w:szCs w:val="18"/>
                 <w:lang w:val="es-ES"/>
               </w:rPr>
-              <w:t xml:space="preserve"> </w:t>
-            </w:r>
-            <m:oMath>
-              <m:r>
-                <w:rPr>
-                  <w:rFonts w:ascii="Cambria Math" w:hAnsi="Cambria Math" w:cs="Arial"/>
-                  <w:sz w:val="18"/>
-                  <w:szCs w:val="18"/>
-                  <w:lang w:val="es-ES"/>
-                </w:rPr>
-                <m:t>∈</m:t>
-              </m:r>
-            </m:oMath>
-            <w:r>
-              <w:rPr>
-                <w:rFonts w:ascii="Arial" w:hAnsi="Arial" w:cs="Arial"/>
-                <w:b/>
-                <w:sz w:val="18"/>
-                <w:szCs w:val="18"/>
-                <w:lang w:val="es-ES"/>
-              </w:rPr>
-              <w:t xml:space="preserve"> </w:t>
-            </w:r>
-            <w:r>
-              <w:rPr>
-                <w:rFonts w:ascii="Arial" w:hAnsi="Arial" w:cs="Arial"/>
-                <w:noProof/>
-                <w:sz w:val="18"/>
-                <w:szCs w:val="18"/>
-                <w:lang w:val="es-ES" w:eastAsia="es-ES"/>
-              </w:rPr>
-              <w:drawing>
-                <wp:inline distT="0" distB="0" distL="0" distR="0" wp14:anchorId="641E8008" wp14:editId="01228DE0">
-                  <wp:extent cx="123825" cy="123825"/>
-                  <wp:effectExtent l="0" t="0" r="0" b="0"/>
-                  <wp:docPr id="77" name="Imagen 77" descr="http://latex.codecogs.com/gif.latex?%5Cmathbb%7BR%7D"/>
-                  <wp:cNvGraphicFramePr>
-                    <a:graphicFrameLocks xmlns:a="http://schemas.openxmlformats.org/drawingml/2006/main" noChangeAspect="1"/>
-                  </wp:cNvGraphicFramePr>
-                  <a:graphic xmlns:a="http://schemas.openxmlformats.org/drawingml/2006/main">
-                    <a:graphicData uri="http://schemas.openxmlformats.org/drawingml/2006/picture">
-                      <pic:pic xmlns:pic="http://schemas.openxmlformats.org/drawingml/2006/picture">
-                        <pic:nvPicPr>
-                          <pic:cNvPr id="0" name="Picture 11" descr="http://latex.codecogs.com/gif.latex?%5Cmathbb%7BR%7D"/>
-                          <pic:cNvPicPr>
-                            <a:picLocks noChangeAspect="1" noChangeArrowheads="1"/>
-                          </pic:cNvPicPr>
-                        </pic:nvPicPr>
-                        <pic:blipFill>
-                          <a:blip r:embed="rId4">
-                            <a:extLst>
-                              <a:ext uri="{28A0092B-C50C-407E-A947-70E740481C1C}">
-                                <a14:useLocalDpi xmlns:a14="http://schemas.microsoft.com/office/drawing/2010/main" val="0"/>
-                              </a:ext>
-                            </a:extLst>
-                          </a:blip>
-                          <a:srcRect/>
-                          <a:stretch>
-                            <a:fillRect/>
-                          </a:stretch>
-                        </pic:blipFill>
-                        <pic:spPr bwMode="auto">
-                          <a:xfrm>
-                            <a:off x="0" y="0"/>
-                            <a:ext cx="123825" cy="123825"/>
-                          </a:xfrm>
-                          <a:prstGeom prst="rect">
-                            <a:avLst/>
-                          </a:prstGeom>
-                          <a:noFill/>
-                          <a:ln>
-                            <a:noFill/>
-                          </a:ln>
-                        </pic:spPr>
-                      </pic:pic>
-                    </a:graphicData>
-                  </a:graphic>
-                </wp:inline>
-              </w:drawing>
-            </w:r>
-            <w:r>
-              <w:rPr>
-                <w:rFonts w:ascii="Arial" w:hAnsi="Arial" w:cs="Arial"/>
-                <w:b/>
-                <w:sz w:val="18"/>
-                <w:szCs w:val="18"/>
-                <w:lang w:val="es-ES"/>
-              </w:rPr>
-              <w:t xml:space="preserve"> </w:t>
-            </w:r>
-            <w:r>
-              <w:rPr>
-                <w:rFonts w:ascii="Arial" w:hAnsi="Arial" w:cs="Arial"/>
-                <w:sz w:val="18"/>
-                <w:szCs w:val="18"/>
-                <w:lang w:val="es-ES"/>
-              </w:rPr>
-              <w:t xml:space="preserve"> existe (</w:t>
-            </w:r>
-            <m:oMath>
-              <m:r>
-                <w:rPr>
-                  <w:rFonts w:ascii="Cambria Math" w:hAnsi="Cambria Math" w:cs="Arial"/>
-                  <w:sz w:val="18"/>
-                  <w:szCs w:val="18"/>
-                  <w:lang w:val="es-ES"/>
-                </w:rPr>
-                <m:t>-</m:t>
-              </m:r>
-            </m:oMath>
+              <w:t xml:space="preserve"> + (–</w:t>
+            </w:r>
             <w:r>
               <w:rPr>
                 <w:rFonts w:ascii="Arial" w:hAnsi="Arial" w:cs="Arial"/>
@@ -4837,173 +3894,7 @@
                 <w:szCs w:val="18"/>
                 <w:lang w:val="es-ES"/>
               </w:rPr>
-              <w:t xml:space="preserve">) </w:t>
-            </w:r>
-            <m:oMath>
-              <m:r>
-                <w:rPr>
-                  <w:rFonts w:ascii="Cambria Math" w:hAnsi="Cambria Math" w:cs="Arial"/>
-                  <w:sz w:val="18"/>
-                  <w:szCs w:val="18"/>
-                  <w:lang w:val="es-ES"/>
-                </w:rPr>
-                <m:t>∈</m:t>
-              </m:r>
-            </m:oMath>
-            <w:r>
-              <w:rPr>
-                <w:rFonts w:ascii="Arial" w:hAnsi="Arial" w:cs="Arial"/>
-                <w:b/>
-                <w:sz w:val="18"/>
-                <w:szCs w:val="18"/>
-                <w:lang w:val="es-ES"/>
-              </w:rPr>
-              <w:t xml:space="preserve"> </w:t>
-            </w:r>
-            <w:r>
-              <w:rPr>
-                <w:rFonts w:ascii="Arial" w:hAnsi="Arial" w:cs="Arial"/>
-                <w:noProof/>
-                <w:sz w:val="18"/>
-                <w:szCs w:val="18"/>
-                <w:lang w:val="es-ES" w:eastAsia="es-ES"/>
-              </w:rPr>
-              <w:drawing>
-                <wp:inline distT="0" distB="0" distL="0" distR="0" wp14:anchorId="25A96B1F" wp14:editId="6F7F4632">
-                  <wp:extent cx="123825" cy="123825"/>
-                  <wp:effectExtent l="0" t="0" r="0" b="0"/>
-                  <wp:docPr id="78" name="Imagen 78" descr="http://latex.codecogs.com/gif.latex?%5Cmathbb%7BR%7D"/>
-                  <wp:cNvGraphicFramePr>
-                    <a:graphicFrameLocks xmlns:a="http://schemas.openxmlformats.org/drawingml/2006/main" noChangeAspect="1"/>
-                  </wp:cNvGraphicFramePr>
-                  <a:graphic xmlns:a="http://schemas.openxmlformats.org/drawingml/2006/main">
-                    <a:graphicData uri="http://schemas.openxmlformats.org/drawingml/2006/picture">
-                      <pic:pic xmlns:pic="http://schemas.openxmlformats.org/drawingml/2006/picture">
-                        <pic:nvPicPr>
-                          <pic:cNvPr id="0" name="Picture 11" descr="http://latex.codecogs.com/gif.latex?%5Cmathbb%7BR%7D"/>
-                          <pic:cNvPicPr>
-                            <a:picLocks noChangeAspect="1" noChangeArrowheads="1"/>
-                          </pic:cNvPicPr>
-                        </pic:nvPicPr>
-                        <pic:blipFill>
-                          <a:blip r:embed="rId4">
-                            <a:extLst>
-                              <a:ext uri="{28A0092B-C50C-407E-A947-70E740481C1C}">
-                                <a14:useLocalDpi xmlns:a14="http://schemas.microsoft.com/office/drawing/2010/main" val="0"/>
-                              </a:ext>
-                            </a:extLst>
-                          </a:blip>
-                          <a:srcRect/>
-                          <a:stretch>
-                            <a:fillRect/>
-                          </a:stretch>
-                        </pic:blipFill>
-                        <pic:spPr bwMode="auto">
-                          <a:xfrm>
-                            <a:off x="0" y="0"/>
-                            <a:ext cx="123825" cy="123825"/>
-                          </a:xfrm>
-                          <a:prstGeom prst="rect">
-                            <a:avLst/>
-                          </a:prstGeom>
-                          <a:noFill/>
-                          <a:ln>
-                            <a:noFill/>
-                          </a:ln>
-                        </pic:spPr>
-                      </pic:pic>
-                    </a:graphicData>
-                  </a:graphic>
-                </wp:inline>
-              </w:drawing>
-            </w:r>
-            <w:r>
-              <w:rPr>
-                <w:rFonts w:ascii="Arial" w:hAnsi="Arial" w:cs="Arial"/>
-                <w:b/>
-                <w:sz w:val="18"/>
-                <w:szCs w:val="18"/>
-                <w:lang w:val="es-ES"/>
-              </w:rPr>
-              <w:t xml:space="preserve"> </w:t>
-            </w:r>
-            <w:r>
-              <w:rPr>
-                <w:rFonts w:ascii="Arial" w:hAnsi="Arial" w:cs="Arial"/>
-                <w:sz w:val="18"/>
-                <w:szCs w:val="18"/>
-                <w:lang w:val="es-ES"/>
-              </w:rPr>
-              <w:t xml:space="preserve">tal que </w:t>
-            </w:r>
-            <w:r>
-              <w:rPr>
-                <w:rFonts w:ascii="Arial" w:hAnsi="Arial" w:cs="Arial"/>
-                <w:i/>
-                <w:sz w:val="18"/>
-                <w:szCs w:val="18"/>
-                <w:lang w:val="es-ES"/>
-              </w:rPr>
-              <w:t>a</w:t>
-            </w:r>
-            <w:r>
-              <w:rPr>
-                <w:rFonts w:ascii="Arial" w:hAnsi="Arial" w:cs="Arial"/>
-                <w:sz w:val="18"/>
-                <w:szCs w:val="18"/>
-                <w:lang w:val="es-ES"/>
-              </w:rPr>
-              <w:t xml:space="preserve"> </w:t>
-            </w:r>
-            <m:oMath>
-              <m:r>
-                <w:rPr>
-                  <w:rFonts w:ascii="Cambria Math" w:hAnsi="Cambria Math" w:cs="Arial"/>
-                  <w:sz w:val="18"/>
-                  <w:szCs w:val="18"/>
-                  <w:lang w:val="es-ES"/>
-                </w:rPr>
-                <m:t>+</m:t>
-              </m:r>
-            </m:oMath>
-            <w:r>
-              <w:rPr>
-                <w:rFonts w:ascii="Arial" w:hAnsi="Arial" w:cs="Arial"/>
-                <w:sz w:val="18"/>
-                <w:szCs w:val="18"/>
-                <w:lang w:val="es-ES"/>
-              </w:rPr>
-              <w:t xml:space="preserve"> (</w:t>
-            </w:r>
-            <m:oMath>
-              <m:r>
-                <w:rPr>
-                  <w:rFonts w:ascii="Cambria Math" w:hAnsi="Cambria Math" w:cs="Arial"/>
-                  <w:sz w:val="18"/>
-                  <w:szCs w:val="18"/>
-                  <w:lang w:val="es-ES"/>
-                </w:rPr>
-                <m:t>-</m:t>
-              </m:r>
-            </m:oMath>
-            <w:r>
-              <w:rPr>
-                <w:rFonts w:ascii="Arial" w:hAnsi="Arial" w:cs="Arial"/>
-                <w:i/>
-                <w:sz w:val="18"/>
-                <w:szCs w:val="18"/>
-                <w:lang w:val="es-ES"/>
-              </w:rPr>
-              <w:t>a</w:t>
-            </w:r>
-            <w:r>
-              <w:rPr>
-                <w:rFonts w:ascii="Arial" w:hAnsi="Arial" w:cs="Arial"/>
-                <w:sz w:val="18"/>
-                <w:szCs w:val="18"/>
-                <w:lang w:val="es-ES"/>
-              </w:rPr>
-              <w:t>) = 0.</w:t>
+              <w:t>)  = 0.</w:t>
             </w:r>
           </w:p>
         </w:tc>
